--- a/public/docs/word/Project Abstract ANAE.docx
+++ b/public/docs/word/Project Abstract ANAE.docx
@@ -20,7 +20,19 @@
         <w:rPr>
           <w:rFonts w:ascii="Gill Sans MT" w:hAnsi="Gill Sans MT"/>
         </w:rPr>
-        <w:t>[Kurzbeschreibung Projekt. Lorem ipsum dolor sit amet, consetetur sadipscing elitr, sed diam nonumy eirmod tempor invidunt ut labore et dolore magna aliquyam erat, sed diam voluptua. At vero eos et accusam et justo duo dolores et ea rebum. Stet clita kasd gubergren, no sea takimata sanctus est Lorem ipsum dolor sit amet. Lorem ipsum dolor sit amet, consetetur sadipscing elitr, sed diam nonumy eirmod tempor invidunt ut labore et dolore magna aliquyam erat, sed diam voluptua. At vero eos et accusam et justo duo dolores et ea rebum.]</w:t>
+        <w:t>Ein Python De- &amp; Encrypter welcher normalen Text zu Binär oder Cäsar Schiffer</w:t>
+      </w:r>
+      <w:r>
+        <w:rPr>
+          <w:rFonts w:ascii="Gill Sans MT" w:hAnsi="Gill Sans MT"/>
+        </w:rPr>
+        <w:t xml:space="preserve"> übersetzt</w:t>
+      </w:r>
+      <w:r>
+        <w:rPr>
+          <w:rFonts w:ascii="Gill Sans MT" w:hAnsi="Gill Sans MT"/>
+        </w:rPr>
+        <w:t>.</w:t>
       </w:r>
     </w:p>
     <w:p>
@@ -36,12 +48,8 @@
           <w:rFonts w:ascii="Gill Sans MT" w:hAnsi="Gill Sans MT"/>
         </w:rPr>
         <w:sectPr>
-          <w:headerReference w:type="even" r:id="rId10"/>
-          <w:headerReference w:type="default" r:id="rId11"/>
-          <w:footerReference w:type="even" r:id="rId12"/>
-          <w:footerReference w:type="default" r:id="rId13"/>
-          <w:headerReference w:type="first" r:id="rId14"/>
-          <w:footerReference w:type="first" r:id="rId15"/>
+          <w:headerReference w:type="default" r:id="rId10"/>
+          <w:footerReference w:type="default" r:id="rId11"/>
           <w:pgSz w:w="11906" w:h="16838"/>
           <w:pgMar w:top="1418" w:right="851" w:bottom="567" w:left="1701" w:header="709" w:footer="567" w:gutter="0"/>
           <w:cols w:space="708"/>
@@ -71,23 +79,47 @@
           <w:sz w:val="20"/>
           <w:szCs w:val="20"/>
         </w:rPr>
-        <w:t>[</w:t>
-      </w:r>
-      <w:r>
-        <w:rPr>
-          <w:rFonts w:ascii="Gill Sans MT" w:hAnsi="Gill Sans MT"/>
-          <w:sz w:val="20"/>
-          <w:szCs w:val="20"/>
-        </w:rPr>
-        <w:t>Lorem ipsum dolor sit amet, consetetur sadipscing elitr, sed diam nonumy eirmod tempor invidunt ut labore et dolore magna aliquyam erat, sed diam voluptua. At vero eos et accusam et justo duo dolores et ea rebum. Stet clita kasd gubergren, no sea takimata sanctus est Lorem ipsum dolor sit amet. Lorem ipsum dolor sit amet, consetetur sadipscing elitr, sed diam nonumy eirmod tempor invidunt ut labore et dolore magna aliquyam erat, sed diam voluptua.</w:t>
-      </w:r>
-      <w:r>
-        <w:rPr>
-          <w:rFonts w:ascii="Gill Sans MT" w:hAnsi="Gill Sans MT"/>
-          <w:sz w:val="20"/>
-          <w:szCs w:val="20"/>
-        </w:rPr>
-        <w:t>]</w:t>
+        <w:t>Wir sollten ein Projekt umsetzen, in dem wir die Agile Methode Scrum verinnern können. Das Entwickler / Scrum Team bestand aus 4 Personen</w:t>
+      </w:r>
+      <w:r>
+        <w:rPr>
+          <w:rFonts w:ascii="Gill Sans MT" w:hAnsi="Gill Sans MT"/>
+          <w:sz w:val="20"/>
+          <w:szCs w:val="20"/>
+        </w:rPr>
+        <w:t xml:space="preserve">, ich war </w:t>
+      </w:r>
+      <w:r>
+        <w:rPr>
+          <w:rFonts w:ascii="Gill Sans MT" w:hAnsi="Gill Sans MT"/>
+          <w:sz w:val="20"/>
+          <w:szCs w:val="20"/>
+        </w:rPr>
+        <w:t>Entwicklerin</w:t>
+      </w:r>
+      <w:r>
+        <w:rPr>
+          <w:rFonts w:ascii="Gill Sans MT" w:hAnsi="Gill Sans MT"/>
+          <w:sz w:val="20"/>
+          <w:szCs w:val="20"/>
+        </w:rPr>
+        <w:t xml:space="preserve"> und für </w:t>
+      </w:r>
+      <w:r>
+        <w:rPr>
+          <w:rFonts w:ascii="Gill Sans MT" w:hAnsi="Gill Sans MT"/>
+          <w:sz w:val="20"/>
+          <w:szCs w:val="20"/>
+        </w:rPr>
+        <w:t xml:space="preserve">Termin Einhaltung und </w:t>
+      </w:r>
+      <w:r>
+        <w:rPr>
+          <w:rFonts w:ascii="Gill Sans MT" w:hAnsi="Gill Sans MT"/>
+          <w:sz w:val="20"/>
+          <w:szCs w:val="20"/>
+        </w:rPr>
+        <w:t>das Azure Wiki zuständig.</w:t>
       </w:r>
     </w:p>
     <w:p>
@@ -112,23 +144,88 @@
           <w:sz w:val="20"/>
           <w:szCs w:val="20"/>
         </w:rPr>
-        <w:t>[</w:t>
-      </w:r>
-      <w:r>
-        <w:rPr>
-          <w:rFonts w:ascii="Gill Sans MT" w:hAnsi="Gill Sans MT"/>
-          <w:sz w:val="20"/>
-          <w:szCs w:val="20"/>
-        </w:rPr>
-        <w:t>Lorem ipsum dolor sit amet, consetetur sadipscing elitr, sed diam nonumy eirmod tempor invidunt ut labore et dolore magna aliquyam erat, sed diam voluptua. At vero eos et accusam et justo duo dolores et ea rebum. Stet clita kasd gubergren, no sea takimata sanctus est</w:t>
-      </w:r>
-      <w:r>
-        <w:rPr>
-          <w:rFonts w:ascii="Gill Sans MT" w:hAnsi="Gill Sans MT"/>
-          <w:sz w:val="20"/>
-          <w:szCs w:val="20"/>
-        </w:rPr>
-        <w:t>.]</w:t>
+        <w:t>Einen simplen de-/</w:t>
+      </w:r>
+      <w:r>
+        <w:rPr>
+          <w:rFonts w:ascii="Gill Sans MT" w:hAnsi="Gill Sans MT"/>
+          <w:sz w:val="20"/>
+          <w:szCs w:val="20"/>
+        </w:rPr>
+        <w:t>Encoder</w:t>
+      </w:r>
+      <w:r>
+        <w:rPr>
+          <w:rFonts w:ascii="Gill Sans MT" w:hAnsi="Gill Sans MT"/>
+          <w:sz w:val="20"/>
+          <w:szCs w:val="20"/>
+        </w:rPr>
+        <w:t xml:space="preserve"> zu entwickeln innert einem </w:t>
+      </w:r>
+      <w:r>
+        <w:rPr>
+          <w:rFonts w:ascii="Gill Sans MT" w:hAnsi="Gill Sans MT"/>
+          <w:sz w:val="20"/>
+          <w:szCs w:val="20"/>
+        </w:rPr>
+        <w:t xml:space="preserve">3 wöchigen </w:t>
+      </w:r>
+      <w:r>
+        <w:rPr>
+          <w:rFonts w:ascii="Gill Sans MT" w:hAnsi="Gill Sans MT"/>
+          <w:sz w:val="20"/>
+          <w:szCs w:val="20"/>
+        </w:rPr>
+        <w:t>Sprint.</w:t>
+      </w:r>
+    </w:p>
+    <w:p>
+      <w:pPr>
+        <w:rPr>
+          <w:rFonts w:ascii="Gill Sans MT" w:hAnsi="Gill Sans MT"/>
+          <w:sz w:val="20"/>
+          <w:szCs w:val="20"/>
+        </w:rPr>
+      </w:pPr>
+      <w:r>
+        <w:rPr>
+          <w:rFonts w:ascii="Gill Sans MT" w:hAnsi="Gill Sans MT"/>
+          <w:sz w:val="20"/>
+          <w:szCs w:val="20"/>
+        </w:rPr>
+        <w:t xml:space="preserve">Der </w:t>
+      </w:r>
+      <w:r>
+        <w:rPr>
+          <w:rFonts w:ascii="Gill Sans MT" w:hAnsi="Gill Sans MT"/>
+          <w:sz w:val="20"/>
+          <w:szCs w:val="20"/>
+        </w:rPr>
+        <w:t>De-/ Enc</w:t>
+      </w:r>
+      <w:r>
+        <w:rPr>
+          <w:rFonts w:ascii="Gill Sans MT" w:hAnsi="Gill Sans MT"/>
+          <w:sz w:val="20"/>
+          <w:szCs w:val="20"/>
+        </w:rPr>
+        <w:t xml:space="preserve">rypter sollte mindestens Binär, Cäsar und Latin ver- und entschlüsseln können und wenn die </w:t>
+      </w:r>
+      <w:r>
+        <w:rPr>
+          <w:rFonts w:ascii="Gill Sans MT" w:hAnsi="Gill Sans MT"/>
+          <w:sz w:val="20"/>
+          <w:szCs w:val="20"/>
+        </w:rPr>
+        <w:t>Ze</w:t>
+      </w:r>
+      <w:r>
+        <w:rPr>
+          <w:rFonts w:ascii="Gill Sans MT" w:hAnsi="Gill Sans MT"/>
+          <w:sz w:val="20"/>
+          <w:szCs w:val="20"/>
+        </w:rPr>
+        <w:t>it reicht noch weitere Sprachen.</w:t>
       </w:r>
     </w:p>
     <w:p>
@@ -153,31 +250,92 @@
           <w:sz w:val="20"/>
           <w:szCs w:val="20"/>
         </w:rPr>
-        <w:t>[</w:t>
-      </w:r>
-      <w:r>
-        <w:rPr>
-          <w:rFonts w:ascii="Gill Sans MT" w:hAnsi="Gill Sans MT"/>
-          <w:sz w:val="20"/>
-          <w:szCs w:val="20"/>
-        </w:rPr>
-        <w:t xml:space="preserve">Lorem ipsum dolor sit amet, consetetur sadipscing elitr, sed diam nonumy eirmod tempor invidunt ut labore et dolore magna aliquyam erat, sed diam voluptua. At vero eos et accusam et justo duo dolores et ea rebum. Stet clita kasd gubergren, no sea takimata sanctus est Lorem ipsum dolor sit amet. </w:t>
-      </w:r>
-      <w:r>
-        <w:rPr>
-          <w:rFonts w:ascii="Gill Sans MT" w:hAnsi="Gill Sans MT"/>
-          <w:sz w:val="20"/>
-          <w:szCs w:val="20"/>
-        </w:rPr>
-        <w:t>Lorem ipsum dolor sit amet, consetetur sadipscing elitr, sed diam nonumy eirmod tempor invidunt ut labore et dolore magna aliquyam erat, sed diam voluptua</w:t>
-      </w:r>
-      <w:r>
-        <w:rPr>
-          <w:rFonts w:ascii="Gill Sans MT" w:hAnsi="Gill Sans MT"/>
-          <w:sz w:val="20"/>
-          <w:szCs w:val="20"/>
-        </w:rPr>
-        <w:t>.]</w:t>
+        <w:t>Wir setzten das Projekt in Python um</w:t>
+      </w:r>
+      <w:r>
+        <w:rPr>
+          <w:rFonts w:ascii="Gill Sans MT" w:hAnsi="Gill Sans MT"/>
+          <w:sz w:val="20"/>
+          <w:szCs w:val="20"/>
+        </w:rPr>
+        <w:t xml:space="preserve">. Die Daten und </w:t>
+      </w:r>
+      <w:r>
+        <w:rPr>
+          <w:rFonts w:ascii="Gill Sans MT" w:hAnsi="Gill Sans MT"/>
+          <w:sz w:val="20"/>
+          <w:szCs w:val="20"/>
+        </w:rPr>
+        <w:t>Sachen</w:t>
+      </w:r>
+      <w:r>
+        <w:rPr>
+          <w:rFonts w:ascii="Gill Sans MT" w:hAnsi="Gill Sans MT"/>
+          <w:sz w:val="20"/>
+          <w:szCs w:val="20"/>
+        </w:rPr>
+        <w:t xml:space="preserve"> wie </w:t>
+      </w:r>
+      <w:r>
+        <w:rPr>
+          <w:rFonts w:ascii="Gill Sans MT" w:hAnsi="Gill Sans MT"/>
+          <w:sz w:val="20"/>
+          <w:szCs w:val="20"/>
+        </w:rPr>
+        <w:t>Pipelines</w:t>
+      </w:r>
+      <w:r>
+        <w:rPr>
+          <w:rFonts w:ascii="Gill Sans MT" w:hAnsi="Gill Sans MT"/>
+          <w:sz w:val="20"/>
+          <w:szCs w:val="20"/>
+        </w:rPr>
+        <w:t>, Azure Repo, und noch mehr haben wir auf Azure geladen.</w:t>
+      </w:r>
+    </w:p>
+    <w:p>
+      <w:pPr>
+        <w:rPr>
+          <w:rFonts w:ascii="Gill Sans MT" w:hAnsi="Gill Sans MT"/>
+          <w:sz w:val="20"/>
+          <w:szCs w:val="20"/>
+        </w:rPr>
+      </w:pPr>
+      <w:r>
+        <w:rPr>
+          <w:rFonts w:ascii="Gill Sans MT" w:hAnsi="Gill Sans MT"/>
+          <w:sz w:val="20"/>
+          <w:szCs w:val="20"/>
+        </w:rPr>
+        <w:t>Der gesamte Quellcode vom Projekt ANAE ist auf folgendem GitHub verlinkt.</w:t>
+      </w:r>
+    </w:p>
+    <w:p>
+      <w:pPr>
+        <w:rPr>
+          <w:rFonts w:ascii="Gill Sans MT" w:hAnsi="Gill Sans MT"/>
+          <w:sz w:val="20"/>
+          <w:szCs w:val="20"/>
+        </w:rPr>
+      </w:pPr>
+      <w:hyperlink r:id="rId12" w:history="1">
+        <w:r>
+          <w:rPr>
+            <w:rStyle w:val="Hyperlink"/>
+            <w:rFonts w:ascii="Gill Sans MT" w:hAnsi="Gill Sans MT"/>
+            <w:sz w:val="20"/>
+            <w:szCs w:val="20"/>
+          </w:rPr>
+          <w:t>https://github.com/HackerBukica666/ANAE</w:t>
+        </w:r>
+      </w:hyperlink>
+      <w:r>
+        <w:rPr>
+          <w:rFonts w:ascii="Gill Sans MT" w:hAnsi="Gill Sans MT"/>
+          <w:sz w:val="20"/>
+          <w:szCs w:val="20"/>
+        </w:rPr>
+        <w:t xml:space="preserve"> </w:t>
       </w:r>
     </w:p>
     <w:p>
@@ -202,23 +360,15 @@
           <w:sz w:val="20"/>
           <w:szCs w:val="20"/>
         </w:rPr>
-        <w:t>[</w:t>
-      </w:r>
-      <w:r>
-        <w:rPr>
-          <w:rFonts w:ascii="Gill Sans MT" w:hAnsi="Gill Sans MT"/>
-          <w:sz w:val="20"/>
-          <w:szCs w:val="20"/>
-        </w:rPr>
-        <w:t>Lorem ipsum dolor sit amet, consetetur sadipscing elitr, sed diam nonumy eirmod tempor invidunt ut labore et dolore magna aliquyam erat, sed diam voluptua. At vero eos et accusam et justo duo dolores et ea rebum. Stet clita kasd gubergren, no sea takimata sanctus est Lorem ipsum dolor sit amet.</w:t>
-      </w:r>
-      <w:r>
-        <w:rPr>
-          <w:rFonts w:ascii="Gill Sans MT" w:hAnsi="Gill Sans MT"/>
-          <w:sz w:val="20"/>
-          <w:szCs w:val="20"/>
-        </w:rPr>
-        <w:t>]</w:t>
+        <w:t>Wir wurden schnell mit dem De- / Encoder fertig, da die Entwicklung nicht wirklich kompliziert war. Mit dem Sprint wurden wir auch sehr schnell fertig</w:t>
+      </w:r>
+      <w:r>
+        <w:rPr>
+          <w:rFonts w:ascii="Gill Sans MT" w:hAnsi="Gill Sans MT"/>
+          <w:sz w:val="20"/>
+          <w:szCs w:val="20"/>
+        </w:rPr>
+        <w:t xml:space="preserve"> da es keine grossen Komplikationen gab.</w:t>
       </w:r>
     </w:p>
     <w:p>
@@ -243,24 +393,82 @@
           <w:sz w:val="20"/>
           <w:szCs w:val="20"/>
         </w:rPr>
-        <w:t>[</w:t>
-      </w:r>
-      <w:r>
-        <w:rPr>
-          <w:rFonts w:ascii="Gill Sans MT" w:hAnsi="Gill Sans MT"/>
-          <w:sz w:val="20"/>
-          <w:szCs w:val="20"/>
-        </w:rPr>
-        <w:t>Lorem ipsum dolor sit amet, consetetur sadipscing elitr, sed diam nonumy eirmod tempor invidunt ut labore et dolore magna aliquyam erat, sed diam voluptua. At vero eos et accusam et justo duo dolores et ea rebum. Stet clita kasd gubergren, no sea takimata sanctus est Lorem ipsum dolor sit amet. Lorem ipsum dolor sit amet, consetetur sadipscing elitr, sed diam nonumy eirmod tempor invidunt ut labore et dolore magna aliquyam erat, sed diam voluptua.</w:t>
-      </w:r>
-      <w:r>
-        <w:rPr>
-          <w:rFonts w:ascii="Gill Sans MT" w:hAnsi="Gill Sans MT"/>
-          <w:sz w:val="20"/>
-          <w:szCs w:val="20"/>
-        </w:rPr>
-        <w:t>]</w:t>
-      </w:r>
+        <w:t xml:space="preserve">Das Team funktionierte sehr gut da wir alle Motiviert waren und das Projekt uns </w:t>
+      </w:r>
+      <w:r>
+        <w:rPr>
+          <w:rFonts w:ascii="Gill Sans MT" w:hAnsi="Gill Sans MT"/>
+          <w:sz w:val="20"/>
+          <w:szCs w:val="20"/>
+        </w:rPr>
+        <w:t>Spass</w:t>
+      </w:r>
+      <w:r>
+        <w:rPr>
+          <w:rFonts w:ascii="Gill Sans MT" w:hAnsi="Gill Sans MT"/>
+          <w:sz w:val="20"/>
+          <w:szCs w:val="20"/>
+        </w:rPr>
+        <w:t xml:space="preserve"> gemacht hat.</w:t>
+      </w:r>
+    </w:p>
+    <w:p>
+      <w:pPr>
+        <w:rPr>
+          <w:rFonts w:ascii="Gill Sans MT" w:hAnsi="Gill Sans MT"/>
+          <w:sz w:val="20"/>
+          <w:szCs w:val="20"/>
+        </w:rPr>
+      </w:pPr>
+      <w:r>
+        <w:rPr>
+          <w:rFonts w:ascii="Gill Sans MT" w:hAnsi="Gill Sans MT"/>
+          <w:sz w:val="20"/>
+          <w:szCs w:val="20"/>
+        </w:rPr>
+        <w:t xml:space="preserve">Die einzige </w:t>
+      </w:r>
+      <w:r>
+        <w:rPr>
+          <w:rFonts w:ascii="Gill Sans MT" w:hAnsi="Gill Sans MT"/>
+          <w:sz w:val="20"/>
+          <w:szCs w:val="20"/>
+        </w:rPr>
+        <w:t>Schwierigkeit</w:t>
+      </w:r>
+      <w:r>
+        <w:rPr>
+          <w:rFonts w:ascii="Gill Sans MT" w:hAnsi="Gill Sans MT"/>
+          <w:sz w:val="20"/>
+          <w:szCs w:val="20"/>
+        </w:rPr>
+        <w:t>, welche aufkam war ein Ausfall eines Teamkollegen, wir haben jedoch ohne grosse</w:t>
+      </w:r>
+      <w:r>
+        <w:rPr>
+          <w:rFonts w:ascii="Gill Sans MT" w:hAnsi="Gill Sans MT"/>
+          <w:sz w:val="20"/>
+          <w:szCs w:val="20"/>
+        </w:rPr>
+        <w:t xml:space="preserve"> Störungen </w:t>
+      </w:r>
+      <w:r>
+        <w:rPr>
+          <w:rFonts w:ascii="Gill Sans MT" w:hAnsi="Gill Sans MT"/>
+          <w:sz w:val="20"/>
+          <w:szCs w:val="20"/>
+        </w:rPr>
+        <w:t>weiterfahren können.</w:t>
+      </w:r>
+    </w:p>
+    <w:p>
+      <w:pPr>
+        <w:rPr>
+          <w:rFonts w:ascii="Gill Sans MT" w:hAnsi="Gill Sans MT"/>
+          <w:sz w:val="20"/>
+          <w:szCs w:val="20"/>
+        </w:rPr>
+      </w:pPr>
     </w:p>
     <w:p>
       <w:pPr>
@@ -277,14 +485,6 @@
           <w:docGrid w:linePitch="360"/>
         </w:sectPr>
       </w:pPr>
-      <w:r>
-        <w:rPr>
-          <w:rFonts w:ascii="Gill Sans MT" w:hAnsi="Gill Sans MT"/>
-          <w:sz w:val="20"/>
-          <w:szCs w:val="20"/>
-        </w:rPr>
-        <w:t>.</w:t>
-      </w:r>
     </w:p>
     <w:p>
       <w:pPr>
@@ -304,10 +504,10 @@
           <w:lang w:eastAsia="de-CH"/>
         </w:rPr>
         <w:drawing>
-          <wp:inline distT="0" distB="0" distL="0" distR="0" wp14:anchorId="1D3C03A2" wp14:editId="2264148D">
-            <wp:extent cx="3041448" cy="1581150"/>
-            <wp:effectExtent l="0" t="0" r="0" b="0"/>
-            <wp:docPr id="3" name="Grafik 3" descr="Hierarchie"/>
+          <wp:inline distT="0" distB="0" distL="0" distR="0" wp14:anchorId="1D3C03A2" wp14:editId="721D3ABF">
+            <wp:extent cx="6163616" cy="3200400"/>
+            <wp:effectExtent l="0" t="0" r="8890" b="0"/>
+            <wp:docPr id="3" name="Grafik 3"/>
             <wp:cNvGraphicFramePr>
               <a:graphicFrameLocks xmlns:a="http://schemas.openxmlformats.org/drawingml/2006/main" noChangeAspect="1"/>
             </wp:cNvGraphicFramePr>
@@ -315,17 +515,14 @@
               <a:graphicData uri="http://schemas.openxmlformats.org/drawingml/2006/picture">
                 <pic:pic xmlns:pic="http://schemas.openxmlformats.org/drawingml/2006/picture">
                   <pic:nvPicPr>
-                    <pic:cNvPr id="3" name="Download?provider=MicrosoftIcon&amp;fileName=Hierarchy.svg"/>
+                    <pic:cNvPr id="3" name="Grafik 3"/>
                     <pic:cNvPicPr/>
                   </pic:nvPicPr>
                   <pic:blipFill>
-                    <a:blip r:embed="rId16">
+                    <a:blip r:embed="rId13" cstate="print">
                       <a:extLst>
                         <a:ext uri="{28A0092B-C50C-407E-A947-70E740481C1C}">
                           <a14:useLocalDpi xmlns:a14="http://schemas.microsoft.com/office/drawing/2010/main" val="0"/>
-                        </a:ext>
-                        <a:ext uri="{96DAC541-7B7A-43D3-8B79-37D633B846F1}">
-                          <asvg:svgBlip xmlns:asvg="http://schemas.microsoft.com/office/drawing/2016/SVG/main" r:embed="rId17"/>
                         </a:ext>
                       </a:extLst>
                     </a:blip>
@@ -336,7 +533,7 @@
                   <pic:spPr>
                     <a:xfrm>
                       <a:off x="0" y="0"/>
-                      <a:ext cx="3043036" cy="1581976"/>
+                      <a:ext cx="6178171" cy="3207957"/>
                     </a:xfrm>
                     <a:prstGeom prst="rect">
                       <a:avLst/>
@@ -356,17 +553,45 @@
           <w:rFonts w:ascii="Gill Sans MT" w:hAnsi="Gill Sans MT"/>
         </w:rPr>
       </w:pPr>
-      <w:r>
-        <w:rPr>
-          <w:rFonts w:ascii="Gill Sans MT" w:hAnsi="Gill Sans MT"/>
-        </w:rPr>
-        <w:t>Visualisierungen: Integration von Diagrammen, Screenshots oder anderen visuellen Elementen zur Veranschaulichung des Projekts.</w:t>
+      <w:proofErr w:type="spellStart"/>
+      <w:r>
+        <w:rPr>
+          <w:rFonts w:ascii="Gill Sans MT" w:hAnsi="Gill Sans MT"/>
+        </w:rPr>
+        <w:t>Abb</w:t>
+      </w:r>
+      <w:proofErr w:type="spellEnd"/>
+      <w:r>
+        <w:rPr>
+          <w:rFonts w:ascii="Gill Sans MT" w:hAnsi="Gill Sans MT"/>
+        </w:rPr>
+        <w:t xml:space="preserve"> 1</w:t>
+      </w:r>
+      <w:r>
+        <w:rPr>
+          <w:rFonts w:ascii="Gill Sans MT" w:hAnsi="Gill Sans MT"/>
+        </w:rPr>
+        <w:t>:</w:t>
+      </w:r>
+      <w:r>
+        <w:rPr>
+          <w:rFonts w:ascii="Gill Sans MT" w:hAnsi="Gill Sans MT"/>
+        </w:rPr>
+        <w:t xml:space="preserve"> Startseite vom De- / Encrypter</w:t>
       </w:r>
     </w:p>
     <w:p>
       <w:pPr>
         <w:tabs>
           <w:tab w:val="left" w:pos="1740"/>
+        </w:tabs>
+      </w:pPr>
+    </w:p>
+    <w:p/>
+    <w:p>
+      <w:pPr>
+        <w:tabs>
+          <w:tab w:val="left" w:pos="1182"/>
         </w:tabs>
       </w:pPr>
       <w:r>
@@ -414,16 +639,6 @@
   <w:p>
     <w:pPr>
       <w:pStyle w:val="Footer"/>
-    </w:pPr>
-  </w:p>
-</w:ftr>
-</file>
-
-<file path=word/footer2.xml><?xml version="1.0" encoding="utf-8"?>
-<w:ftr xmlns:wpc="http://schemas.microsoft.com/office/word/2010/wordprocessingCanvas" xmlns:cx="http://schemas.microsoft.com/office/drawing/2014/chartex" xmlns:cx1="http://schemas.microsoft.com/office/drawing/2015/9/8/chartex" xmlns:cx2="http://schemas.microsoft.com/office/drawing/2015/10/21/chartex" xmlns:cx3="http://schemas.microsoft.com/office/drawing/2016/5/9/chartex" xmlns:cx4="http://schemas.microsoft.com/office/drawing/2016/5/10/chartex" xmlns:cx5="http://schemas.microsoft.com/office/drawing/2016/5/11/chartex" xmlns:cx6="http://schemas.microsoft.com/office/drawing/2016/5/12/chartex" xmlns:cx7="http://schemas.microsoft.com/office/drawing/2016/5/13/chartex" xmlns:cx8="http://schemas.microsoft.com/office/drawing/2016/5/14/chartex" xmlns:mc="http://schemas.openxmlformats.org/markup-compatibility/2006" xmlns:aink="http://schemas.microsoft.com/office/drawing/2016/ink" xmlns:am3d="http://schemas.microsoft.com/office/drawing/2017/model3d" xmlns:o="urn:schemas-microsoft-com:office:office" xmlns:oel="http://schemas.microsoft.com/office/2019/extlst" xmlns:r="http://schemas.openxmlformats.org/officeDocument/2006/relationships" xmlns:m="http://schemas.openxmlformats.org/officeDocument/2006/math" xmlns:v="urn:schemas-microsoft-com:vml" xmlns:wp14="http://schemas.microsoft.com/office/word/2010/wordprocessingDrawing" xmlns:wp="http://schemas.openxmlformats.org/drawingml/2006/wordprocessingDrawing" xmlns:w10="urn:schemas-microsoft-com:office:word" xmlns:w="http://schemas.openxmlformats.org/wordprocessingml/2006/main" xmlns:w14="http://schemas.microsoft.com/office/word/2010/wordml" xmlns:w15="http://schemas.microsoft.com/office/word/2012/wordml" xmlns:w16cex="http://schemas.microsoft.com/office/word/2018/wordml/cex" xmlns:w16cid="http://schemas.microsoft.com/office/word/2016/wordml/cid" xmlns:w16="http://schemas.microsoft.com/office/word/2018/wordml" xmlns:w16du="http://schemas.microsoft.com/office/word/2023/wordml/word16du" xmlns:w16sdtdh="http://schemas.microsoft.com/office/word/2020/wordml/sdtdatahash" xmlns:w16sdtfl="http://schemas.microsoft.com/office/word/2024/wordml/sdtformatlock" xmlns:w16se="http://schemas.microsoft.com/office/word/2015/wordml/symex" xmlns:wpg="http://schemas.microsoft.com/office/word/2010/wordprocessingGroup" xmlns:wpi="http://schemas.microsoft.com/office/word/2010/wordprocessingInk" xmlns:wne="http://schemas.microsoft.com/office/word/2006/wordml" xmlns:wps="http://schemas.microsoft.com/office/word/2010/wordprocessingShape" mc:Ignorable="w14 w15 w16se w16cid w16 w16cex w16sdtdh w16sdtfl w16du wp14">
-  <w:p>
-    <w:pPr>
-      <w:pStyle w:val="Footer"/>
       <w:pBdr>
         <w:top w:val="single" w:sz="4" w:space="1" w:color="auto"/>
       </w:pBdr>
@@ -433,6 +648,7 @@
         <w:lang w:val="en-CH"/>
       </w:rPr>
     </w:pPr>
+    <w:proofErr w:type="spellStart"/>
     <w:r>
       <w:rPr>
         <w:rFonts w:ascii="Gill Sans MT" w:hAnsi="Gill Sans MT"/>
@@ -441,16 +657,15 @@
       </w:rPr>
       <w:t>Project_Abstract</w:t>
     </w:r>
-  </w:p>
-</w:ftr>
-</file>
-
-<file path=word/footer3.xml><?xml version="1.0" encoding="utf-8"?>
-<w:ftr xmlns:wpc="http://schemas.microsoft.com/office/word/2010/wordprocessingCanvas" xmlns:cx="http://schemas.microsoft.com/office/drawing/2014/chartex" xmlns:cx1="http://schemas.microsoft.com/office/drawing/2015/9/8/chartex" xmlns:cx2="http://schemas.microsoft.com/office/drawing/2015/10/21/chartex" xmlns:cx3="http://schemas.microsoft.com/office/drawing/2016/5/9/chartex" xmlns:cx4="http://schemas.microsoft.com/office/drawing/2016/5/10/chartex" xmlns:cx5="http://schemas.microsoft.com/office/drawing/2016/5/11/chartex" xmlns:cx6="http://schemas.microsoft.com/office/drawing/2016/5/12/chartex" xmlns:cx7="http://schemas.microsoft.com/office/drawing/2016/5/13/chartex" xmlns:cx8="http://schemas.microsoft.com/office/drawing/2016/5/14/chartex" xmlns:mc="http://schemas.openxmlformats.org/markup-compatibility/2006" xmlns:aink="http://schemas.microsoft.com/office/drawing/2016/ink" xmlns:am3d="http://schemas.microsoft.com/office/drawing/2017/model3d" xmlns:o="urn:schemas-microsoft-com:office:office" xmlns:oel="http://schemas.microsoft.com/office/2019/extlst" xmlns:r="http://schemas.openxmlformats.org/officeDocument/2006/relationships" xmlns:m="http://schemas.openxmlformats.org/officeDocument/2006/math" xmlns:v="urn:schemas-microsoft-com:vml" xmlns:wp14="http://schemas.microsoft.com/office/word/2010/wordprocessingDrawing" xmlns:wp="http://schemas.openxmlformats.org/drawingml/2006/wordprocessingDrawing" xmlns:w10="urn:schemas-microsoft-com:office:word" xmlns:w="http://schemas.openxmlformats.org/wordprocessingml/2006/main" xmlns:w14="http://schemas.microsoft.com/office/word/2010/wordml" xmlns:w15="http://schemas.microsoft.com/office/word/2012/wordml" xmlns:w16cex="http://schemas.microsoft.com/office/word/2018/wordml/cex" xmlns:w16cid="http://schemas.microsoft.com/office/word/2016/wordml/cid" xmlns:w16="http://schemas.microsoft.com/office/word/2018/wordml" xmlns:w16du="http://schemas.microsoft.com/office/word/2023/wordml/word16du" xmlns:w16sdtdh="http://schemas.microsoft.com/office/word/2020/wordml/sdtdatahash" xmlns:w16sdtfl="http://schemas.microsoft.com/office/word/2024/wordml/sdtformatlock" xmlns:w16se="http://schemas.microsoft.com/office/word/2015/wordml/symex" xmlns:wpg="http://schemas.microsoft.com/office/word/2010/wordprocessingGroup" xmlns:wpi="http://schemas.microsoft.com/office/word/2010/wordprocessingInk" xmlns:wne="http://schemas.microsoft.com/office/word/2006/wordml" xmlns:wps="http://schemas.microsoft.com/office/word/2010/wordprocessingShape" mc:Ignorable="w14 w15 w16se w16cid w16 w16cex w16sdtdh w16sdtfl w16du wp14">
-  <w:p>
-    <w:pPr>
-      <w:pStyle w:val="Footer"/>
-    </w:pPr>
+    <w:proofErr w:type="spellEnd"/>
+    <w:r>
+      <w:rPr>
+        <w:rFonts w:ascii="Gill Sans MT" w:hAnsi="Gill Sans MT"/>
+        <w:sz w:val="18"/>
+        <w:lang w:val="en-CH"/>
+      </w:rPr>
+      <w:t xml:space="preserve"> ANAE</w:t>
+    </w:r>
   </w:p>
 </w:ftr>
 </file>
@@ -481,16 +696,6 @@
 </file>
 
 <file path=word/header1.xml><?xml version="1.0" encoding="utf-8"?>
-<w:hdr xmlns:wpc="http://schemas.microsoft.com/office/word/2010/wordprocessingCanvas" xmlns:cx="http://schemas.microsoft.com/office/drawing/2014/chartex" xmlns:cx1="http://schemas.microsoft.com/office/drawing/2015/9/8/chartex" xmlns:cx2="http://schemas.microsoft.com/office/drawing/2015/10/21/chartex" xmlns:cx3="http://schemas.microsoft.com/office/drawing/2016/5/9/chartex" xmlns:cx4="http://schemas.microsoft.com/office/drawing/2016/5/10/chartex" xmlns:cx5="http://schemas.microsoft.com/office/drawing/2016/5/11/chartex" xmlns:cx6="http://schemas.microsoft.com/office/drawing/2016/5/12/chartex" xmlns:cx7="http://schemas.microsoft.com/office/drawing/2016/5/13/chartex" xmlns:cx8="http://schemas.microsoft.com/office/drawing/2016/5/14/chartex" xmlns:mc="http://schemas.openxmlformats.org/markup-compatibility/2006" xmlns:aink="http://schemas.microsoft.com/office/drawing/2016/ink" xmlns:am3d="http://schemas.microsoft.com/office/drawing/2017/model3d" xmlns:o="urn:schemas-microsoft-com:office:office" xmlns:oel="http://schemas.microsoft.com/office/2019/extlst" xmlns:r="http://schemas.openxmlformats.org/officeDocument/2006/relationships" xmlns:m="http://schemas.openxmlformats.org/officeDocument/2006/math" xmlns:v="urn:schemas-microsoft-com:vml" xmlns:wp14="http://schemas.microsoft.com/office/word/2010/wordprocessingDrawing" xmlns:wp="http://schemas.openxmlformats.org/drawingml/2006/wordprocessingDrawing" xmlns:w10="urn:schemas-microsoft-com:office:word" xmlns:w="http://schemas.openxmlformats.org/wordprocessingml/2006/main" xmlns:w14="http://schemas.microsoft.com/office/word/2010/wordml" xmlns:w15="http://schemas.microsoft.com/office/word/2012/wordml" xmlns:w16cex="http://schemas.microsoft.com/office/word/2018/wordml/cex" xmlns:w16cid="http://schemas.microsoft.com/office/word/2016/wordml/cid" xmlns:w16="http://schemas.microsoft.com/office/word/2018/wordml" xmlns:w16du="http://schemas.microsoft.com/office/word/2023/wordml/word16du" xmlns:w16sdtdh="http://schemas.microsoft.com/office/word/2020/wordml/sdtdatahash" xmlns:w16sdtfl="http://schemas.microsoft.com/office/word/2024/wordml/sdtformatlock" xmlns:w16se="http://schemas.microsoft.com/office/word/2015/wordml/symex" xmlns:wpg="http://schemas.microsoft.com/office/word/2010/wordprocessingGroup" xmlns:wpi="http://schemas.microsoft.com/office/word/2010/wordprocessingInk" xmlns:wne="http://schemas.microsoft.com/office/word/2006/wordml" xmlns:wps="http://schemas.microsoft.com/office/word/2010/wordprocessingShape" mc:Ignorable="w14 w15 w16se w16cid w16 w16cex w16sdtdh w16sdtfl w16du wp14">
-  <w:p>
-    <w:pPr>
-      <w:pStyle w:val="Header"/>
-    </w:pPr>
-  </w:p>
-</w:hdr>
-</file>
-
-<file path=word/header2.xml><?xml version="1.0" encoding="utf-8"?>
 <w:hdr xmlns:wpc="http://schemas.microsoft.com/office/word/2010/wordprocessingCanvas" xmlns:cx="http://schemas.microsoft.com/office/drawing/2014/chartex" xmlns:cx1="http://schemas.microsoft.com/office/drawing/2015/9/8/chartex" xmlns:cx2="http://schemas.microsoft.com/office/drawing/2015/10/21/chartex" xmlns:cx3="http://schemas.microsoft.com/office/drawing/2016/5/9/chartex" xmlns:cx4="http://schemas.microsoft.com/office/drawing/2016/5/10/chartex" xmlns:cx5="http://schemas.microsoft.com/office/drawing/2016/5/11/chartex" xmlns:cx6="http://schemas.microsoft.com/office/drawing/2016/5/12/chartex" xmlns:cx7="http://schemas.microsoft.com/office/drawing/2016/5/13/chartex" xmlns:cx8="http://schemas.microsoft.com/office/drawing/2016/5/14/chartex" xmlns:mc="http://schemas.openxmlformats.org/markup-compatibility/2006" xmlns:aink="http://schemas.microsoft.com/office/drawing/2016/ink" xmlns:am3d="http://schemas.microsoft.com/office/drawing/2017/model3d" xmlns:o="urn:schemas-microsoft-com:office:office" xmlns:oel="http://schemas.microsoft.com/office/2019/extlst" xmlns:r="http://schemas.openxmlformats.org/officeDocument/2006/relationships" xmlns:m="http://schemas.openxmlformats.org/officeDocument/2006/math" xmlns:v="urn:schemas-microsoft-com:vml" xmlns:wp14="http://schemas.microsoft.com/office/word/2010/wordprocessingDrawing" xmlns:wp="http://schemas.openxmlformats.org/drawingml/2006/wordprocessingDrawing" xmlns:w10="urn:schemas-microsoft-com:office:word" xmlns:w="http://schemas.openxmlformats.org/wordprocessingml/2006/main" xmlns:w14="http://schemas.microsoft.com/office/word/2010/wordml" xmlns:w15="http://schemas.microsoft.com/office/word/2012/wordml" xmlns:w16cex="http://schemas.microsoft.com/office/word/2018/wordml/cex" xmlns:w16cid="http://schemas.microsoft.com/office/word/2016/wordml/cid" xmlns:w16="http://schemas.microsoft.com/office/word/2018/wordml" xmlns:w16du="http://schemas.microsoft.com/office/word/2023/wordml/word16du" xmlns:w16sdtdh="http://schemas.microsoft.com/office/word/2020/wordml/sdtdatahash" xmlns:w16sdtfl="http://schemas.microsoft.com/office/word/2024/wordml/sdtformatlock" xmlns:w16se="http://schemas.microsoft.com/office/word/2015/wordml/symex" xmlns:wpg="http://schemas.microsoft.com/office/word/2010/wordprocessingGroup" xmlns:wpi="http://schemas.microsoft.com/office/word/2010/wordprocessingInk" xmlns:wne="http://schemas.microsoft.com/office/word/2006/wordml" xmlns:wps="http://schemas.microsoft.com/office/word/2010/wordprocessingShape" mc:Ignorable="w14 w15 w16se w16cid w16 w16cex w16sdtdh w16sdtfl w16du wp14">
   <w:tbl>
     <w:tblPr>
@@ -551,19 +756,13 @@
             <w:rPr>
               <w:rFonts w:ascii="Gill Sans MT" w:hAnsi="Gill Sans MT"/>
             </w:rPr>
-            <w:t>[Datum</w:t>
+            <w:t>Frühlingsemester 202</w:t>
           </w:r>
           <w:r>
             <w:rPr>
               <w:rFonts w:ascii="Gill Sans MT" w:hAnsi="Gill Sans MT"/>
             </w:rPr>
-            <w:t xml:space="preserve"> Projekt</w:t>
-          </w:r>
-          <w:r>
-            <w:rPr>
-              <w:rFonts w:ascii="Gill Sans MT" w:hAnsi="Gill Sans MT"/>
-            </w:rPr>
-            <w:t>]</w:t>
+            <w:t>5</w:t>
           </w:r>
         </w:p>
         <w:p>
@@ -576,7 +775,13 @@
             <w:rPr>
               <w:rFonts w:ascii="Gill Sans MT" w:hAnsi="Gill Sans MT"/>
             </w:rPr>
-            <w:t>[Dauer der Projektarbeit in h]</w:t>
+            <w:t xml:space="preserve">25 h </w:t>
+          </w:r>
+          <w:r>
+            <w:rPr>
+              <w:rFonts w:ascii="Gill Sans MT" w:hAnsi="Gill Sans MT"/>
+            </w:rPr>
+            <w:t>Arbeitsaufwand</w:t>
           </w:r>
         </w:p>
       </w:tc>
@@ -635,16 +840,6 @@
       </w:tc>
     </w:tr>
   </w:tbl>
-  <w:p>
-    <w:pPr>
-      <w:pStyle w:val="Header"/>
-    </w:pPr>
-  </w:p>
-</w:hdr>
-</file>
-
-<file path=word/header3.xml><?xml version="1.0" encoding="utf-8"?>
-<w:hdr xmlns:wpc="http://schemas.microsoft.com/office/word/2010/wordprocessingCanvas" xmlns:cx="http://schemas.microsoft.com/office/drawing/2014/chartex" xmlns:cx1="http://schemas.microsoft.com/office/drawing/2015/9/8/chartex" xmlns:cx2="http://schemas.microsoft.com/office/drawing/2015/10/21/chartex" xmlns:cx3="http://schemas.microsoft.com/office/drawing/2016/5/9/chartex" xmlns:cx4="http://schemas.microsoft.com/office/drawing/2016/5/10/chartex" xmlns:cx5="http://schemas.microsoft.com/office/drawing/2016/5/11/chartex" xmlns:cx6="http://schemas.microsoft.com/office/drawing/2016/5/12/chartex" xmlns:cx7="http://schemas.microsoft.com/office/drawing/2016/5/13/chartex" xmlns:cx8="http://schemas.microsoft.com/office/drawing/2016/5/14/chartex" xmlns:mc="http://schemas.openxmlformats.org/markup-compatibility/2006" xmlns:aink="http://schemas.microsoft.com/office/drawing/2016/ink" xmlns:am3d="http://schemas.microsoft.com/office/drawing/2017/model3d" xmlns:o="urn:schemas-microsoft-com:office:office" xmlns:oel="http://schemas.microsoft.com/office/2019/extlst" xmlns:r="http://schemas.openxmlformats.org/officeDocument/2006/relationships" xmlns:m="http://schemas.openxmlformats.org/officeDocument/2006/math" xmlns:v="urn:schemas-microsoft-com:vml" xmlns:wp14="http://schemas.microsoft.com/office/word/2010/wordprocessingDrawing" xmlns:wp="http://schemas.openxmlformats.org/drawingml/2006/wordprocessingDrawing" xmlns:w10="urn:schemas-microsoft-com:office:word" xmlns:w="http://schemas.openxmlformats.org/wordprocessingml/2006/main" xmlns:w14="http://schemas.microsoft.com/office/word/2010/wordml" xmlns:w15="http://schemas.microsoft.com/office/word/2012/wordml" xmlns:w16cex="http://schemas.microsoft.com/office/word/2018/wordml/cex" xmlns:w16cid="http://schemas.microsoft.com/office/word/2016/wordml/cid" xmlns:w16="http://schemas.microsoft.com/office/word/2018/wordml" xmlns:w16du="http://schemas.microsoft.com/office/word/2023/wordml/word16du" xmlns:w16sdtdh="http://schemas.microsoft.com/office/word/2020/wordml/sdtdatahash" xmlns:w16sdtfl="http://schemas.microsoft.com/office/word/2024/wordml/sdtformatlock" xmlns:w16se="http://schemas.microsoft.com/office/word/2015/wordml/symex" xmlns:wpg="http://schemas.microsoft.com/office/word/2010/wordprocessingGroup" xmlns:wpi="http://schemas.microsoft.com/office/word/2010/wordprocessingInk" xmlns:wne="http://schemas.microsoft.com/office/word/2006/wordml" xmlns:wps="http://schemas.microsoft.com/office/word/2010/wordprocessingShape" mc:Ignorable="w14 w15 w16se w16cid w16 w16cex w16sdtdh w16sdtfl w16du wp14">
   <w:p>
     <w:pPr>
       <w:pStyle w:val="Header"/>
@@ -1355,6 +1550,29 @@
       <w:szCs w:val="26"/>
     </w:rPr>
   </w:style>
+  <w:style w:type="character" w:styleId="Hyperlink">
+    <w:name w:val="Hyperlink"/>
+    <w:basedOn w:val="DefaultParagraphFont"/>
+    <w:uiPriority w:val="99"/>
+    <w:unhideWhenUsed/>
+    <w:rsid w:val="00CC690C"/>
+    <w:rPr>
+      <w:color w:val="0563C1" w:themeColor="hyperlink"/>
+      <w:u w:val="single"/>
+    </w:rPr>
+  </w:style>
+  <w:style w:type="character" w:styleId="UnresolvedMention">
+    <w:name w:val="Unresolved Mention"/>
+    <w:basedOn w:val="DefaultParagraphFont"/>
+    <w:uiPriority w:val="99"/>
+    <w:semiHidden/>
+    <w:unhideWhenUsed/>
+    <w:rsid w:val="00CC690C"/>
+    <w:rPr>
+      <w:color w:val="605E5C"/>
+      <w:shd w:val="clear" w:color="auto" w:fill="E1DFDD"/>
+    </w:rPr>
+  </w:style>
 </w:styles>
 </file>
 
@@ -1654,23 +1872,6 @@
 </file>
 
 <file path=customXml/item1.xml><?xml version="1.0" encoding="utf-8"?>
-<p:properties xmlns:p="http://schemas.microsoft.com/office/2006/metadata/properties" xmlns:xsi="http://www.w3.org/2001/XMLSchema-instance" xmlns:pc="http://schemas.microsoft.com/office/infopath/2007/PartnerControls">
-  <documentManagement>
-    <ReferenceId xmlns="2ea8e60e-687a-47e4-91b5-27665b4c3c0f" xsi:nil="true"/>
-  </documentManagement>
-</p:properties>
-</file>
-
-<file path=customXml/item2.xml><?xml version="1.0" encoding="utf-8"?>
-<?mso-contentType ?>
-<FormTemplates xmlns="http://schemas.microsoft.com/sharepoint/v3/contenttype/forms">
-  <Display>DocumentLibraryForm</Display>
-  <Edit>DocumentLibraryForm</Edit>
-  <New>DocumentLibraryForm</New>
-</FormTemplates>
-</file>
-
-<file path=customXml/item3.xml><?xml version="1.0" encoding="utf-8"?>
 <ct:contentTypeSchema xmlns:ct="http://schemas.microsoft.com/office/2006/metadata/contentType" xmlns:ma="http://schemas.microsoft.com/office/2006/metadata/properties/metaAttributes" ct:_="" ma:_="" ma:contentTypeName="Dokument" ma:contentTypeID="0x010100580C31A7A50C104BB5A8CDB900C02249" ma:contentTypeVersion="5" ma:contentTypeDescription="Ein neues Dokument erstellen." ma:contentTypeScope="" ma:versionID="a9d0774c2a249d8e1508d21f19301568">
   <xsd:schema xmlns:xsd="http://www.w3.org/2001/XMLSchema" xmlns:xs="http://www.w3.org/2001/XMLSchema" xmlns:p="http://schemas.microsoft.com/office/2006/metadata/properties" xmlns:ns2="2ea8e60e-687a-47e4-91b5-27665b4c3c0f" targetNamespace="http://schemas.microsoft.com/office/2006/metadata/properties" ma:root="true" ma:fieldsID="d9ecacfa1178718cd81ca873cecf326b" ns2:_="">
     <xsd:import namespace="2ea8e60e-687a-47e4-91b5-27665b4c3c0f"/>
@@ -1820,25 +2021,24 @@
 </ct:contentTypeSchema>
 </file>
 
-<file path=customXml/itemProps1.xml><?xml version="1.0" encoding="utf-8"?>
-<ds:datastoreItem xmlns:ds="http://schemas.openxmlformats.org/officeDocument/2006/customXml" ds:itemID="{0D2AB821-C330-4340-BF67-02BDF3AD2D33}">
-  <ds:schemaRefs>
-    <ds:schemaRef ds:uri="http://schemas.microsoft.com/office/2006/metadata/properties"/>
-    <ds:schemaRef ds:uri="http://schemas.microsoft.com/office/infopath/2007/PartnerControls"/>
-    <ds:schemaRef ds:uri="2ea8e60e-687a-47e4-91b5-27665b4c3c0f"/>
-  </ds:schemaRefs>
-</ds:datastoreItem>
+<file path=customXml/item2.xml><?xml version="1.0" encoding="utf-8"?>
+<?mso-contentType ?>
+<FormTemplates xmlns="http://schemas.microsoft.com/sharepoint/v3/contenttype/forms">
+  <Display>DocumentLibraryForm</Display>
+  <Edit>DocumentLibraryForm</Edit>
+  <New>DocumentLibraryForm</New>
+</FormTemplates>
 </file>
 
-<file path=customXml/itemProps2.xml><?xml version="1.0" encoding="utf-8"?>
-<ds:datastoreItem xmlns:ds="http://schemas.openxmlformats.org/officeDocument/2006/customXml" ds:itemID="{D0DA2783-196B-47B9-8002-576A3BE63A17}">
-  <ds:schemaRefs>
-    <ds:schemaRef ds:uri="http://schemas.microsoft.com/sharepoint/v3/contenttype/forms"/>
-  </ds:schemaRefs>
-</ds:datastoreItem>
+<file path=customXml/item3.xml><?xml version="1.0" encoding="utf-8"?>
+<p:properties xmlns:p="http://schemas.microsoft.com/office/2006/metadata/properties" xmlns:xsi="http://www.w3.org/2001/XMLSchema-instance" xmlns:pc="http://schemas.microsoft.com/office/infopath/2007/PartnerControls">
+  <documentManagement>
+    <ReferenceId xmlns="2ea8e60e-687a-47e4-91b5-27665b4c3c0f" xsi:nil="true"/>
+  </documentManagement>
+</p:properties>
 </file>
 
-<file path=customXml/itemProps3.xml><?xml version="1.0" encoding="utf-8"?>
+<file path=customXml/itemProps1.xml><?xml version="1.0" encoding="utf-8"?>
 <ds:datastoreItem xmlns:ds="http://schemas.openxmlformats.org/officeDocument/2006/customXml" ds:itemID="{80FCA7ED-A385-43FC-9930-F73E1AB72914}">
   <ds:schemaRefs>
     <ds:schemaRef ds:uri="http://schemas.microsoft.com/office/2006/metadata/contentType"/>
@@ -1854,4 +2054,22 @@
     <ds:schemaRef ds:uri="http://schemas.microsoft.com/internal/obd"/>
   </ds:schemaRefs>
 </ds:datastoreItem>
+</file>
+
+<file path=customXml/itemProps2.xml><?xml version="1.0" encoding="utf-8"?>
+<ds:datastoreItem xmlns:ds="http://schemas.openxmlformats.org/officeDocument/2006/customXml" ds:itemID="{D0DA2783-196B-47B9-8002-576A3BE63A17}">
+  <ds:schemaRefs>
+    <ds:schemaRef ds:uri="http://schemas.microsoft.com/sharepoint/v3/contenttype/forms"/>
+  </ds:schemaRefs>
+</ds:datastoreItem>
+</file>
+
+<file path=customXml/itemProps3.xml><?xml version="1.0" encoding="utf-8"?>
+<ds:datastoreItem xmlns:ds="http://schemas.openxmlformats.org/officeDocument/2006/customXml" ds:itemID="{0D2AB821-C330-4340-BF67-02BDF3AD2D33}">
+  <ds:schemaRefs>
+    <ds:schemaRef ds:uri="http://schemas.microsoft.com/office/2006/metadata/properties"/>
+    <ds:schemaRef ds:uri="http://schemas.microsoft.com/office/infopath/2007/PartnerControls"/>
+    <ds:schemaRef ds:uri="2ea8e60e-687a-47e4-91b5-27665b4c3c0f"/>
+  </ds:schemaRefs>
+</ds:datastoreItem>
 </file>
--- a/public/docs/word/Project Abstract ANAE.docx
+++ b/public/docs/word/Project Abstract ANAE.docx
@@ -79,7 +79,23 @@
           <w:sz w:val="20"/>
           <w:szCs w:val="20"/>
         </w:rPr>
-        <w:t>Wir sollten ein Projekt umsetzen, in dem wir die Agile Methode Scrum verinnern können. Das Entwickler / Scrum Team bestand aus 4 Personen</w:t>
+        <w:t>Wir sollten ein Projekt umsetzen, in dem wir die Agile Methode Scrum verinner</w:t>
+      </w:r>
+      <w:r>
+        <w:rPr>
+          <w:rFonts w:ascii="Gill Sans MT" w:hAnsi="Gill Sans MT"/>
+          <w:sz w:val="20"/>
+          <w:szCs w:val="20"/>
+        </w:rPr>
+        <w:t>liche</w:t>
+      </w:r>
+      <w:r>
+        <w:rPr>
+          <w:rFonts w:ascii="Gill Sans MT" w:hAnsi="Gill Sans MT"/>
+          <w:sz w:val="20"/>
+          <w:szCs w:val="20"/>
+        </w:rPr>
+        <w:t>n können. Das Entwickler / Scrum Team bestand aus 4 Personen</w:t>
       </w:r>
       <w:r>
         <w:rPr>
@@ -111,7 +127,23 @@
           <w:sz w:val="20"/>
           <w:szCs w:val="20"/>
         </w:rPr>
-        <w:t xml:space="preserve">Termin Einhaltung und </w:t>
+        <w:t>Termin</w:t>
+      </w:r>
+      <w:r>
+        <w:rPr>
+          <w:rFonts w:ascii="Gill Sans MT" w:hAnsi="Gill Sans MT"/>
+          <w:sz w:val="20"/>
+          <w:szCs w:val="20"/>
+        </w:rPr>
+        <w:t>e</w:t>
+      </w:r>
+      <w:r>
+        <w:rPr>
+          <w:rFonts w:ascii="Gill Sans MT" w:hAnsi="Gill Sans MT"/>
+          <w:sz w:val="20"/>
+          <w:szCs w:val="20"/>
+        </w:rPr>
+        <w:t xml:space="preserve">inhaltung und </w:t>
       </w:r>
       <w:r>
         <w:rPr>
@@ -144,7 +176,23 @@
           <w:sz w:val="20"/>
           <w:szCs w:val="20"/>
         </w:rPr>
-        <w:t>Einen simplen de-/</w:t>
+        <w:t xml:space="preserve">Einen simplen </w:t>
+      </w:r>
+      <w:r>
+        <w:rPr>
+          <w:rFonts w:ascii="Gill Sans MT" w:hAnsi="Gill Sans MT"/>
+          <w:sz w:val="20"/>
+          <w:szCs w:val="20"/>
+        </w:rPr>
+        <w:t>D</w:t>
+      </w:r>
+      <w:r>
+        <w:rPr>
+          <w:rFonts w:ascii="Gill Sans MT" w:hAnsi="Gill Sans MT"/>
+          <w:sz w:val="20"/>
+          <w:szCs w:val="20"/>
+        </w:rPr>
+        <w:t>e-/</w:t>
       </w:r>
       <w:r>
         <w:rPr>
@@ -168,7 +216,23 @@
           <w:sz w:val="20"/>
           <w:szCs w:val="20"/>
         </w:rPr>
-        <w:t xml:space="preserve">3 wöchigen </w:t>
+        <w:t>3</w:t>
+      </w:r>
+      <w:r>
+        <w:rPr>
+          <w:rFonts w:ascii="Gill Sans MT" w:hAnsi="Gill Sans MT"/>
+          <w:sz w:val="20"/>
+          <w:szCs w:val="20"/>
+        </w:rPr>
+        <w:t>-</w:t>
+      </w:r>
+      <w:r>
+        <w:rPr>
+          <w:rFonts w:ascii="Gill Sans MT" w:hAnsi="Gill Sans MT"/>
+          <w:sz w:val="20"/>
+          <w:szCs w:val="20"/>
+        </w:rPr>
+        <w:t xml:space="preserve">wöchigen </w:t>
       </w:r>
       <w:r>
         <w:rPr>
@@ -326,7 +390,25 @@
             <w:sz w:val="20"/>
             <w:szCs w:val="20"/>
           </w:rPr>
-          <w:t>https://github.com/HackerBukica666/ANAE</w:t>
+          <w:t>https://github.com/</w:t>
+        </w:r>
+        <w:r>
+          <w:rPr>
+            <w:rStyle w:val="Hyperlink"/>
+            <w:rFonts w:ascii="Gill Sans MT" w:hAnsi="Gill Sans MT"/>
+            <w:sz w:val="20"/>
+            <w:szCs w:val="20"/>
+          </w:rPr>
+          <w:t>H</w:t>
+        </w:r>
+        <w:r>
+          <w:rPr>
+            <w:rStyle w:val="Hyperlink"/>
+            <w:rFonts w:ascii="Gill Sans MT" w:hAnsi="Gill Sans MT"/>
+            <w:sz w:val="20"/>
+            <w:szCs w:val="20"/>
+          </w:rPr>
+          <w:t>ackerBukica666/ANAE</w:t>
         </w:r>
       </w:hyperlink>
       <w:r>
@@ -393,7 +475,23 @@
           <w:sz w:val="20"/>
           <w:szCs w:val="20"/>
         </w:rPr>
-        <w:t xml:space="preserve">Das Team funktionierte sehr gut da wir alle Motiviert waren und das Projekt uns </w:t>
+        <w:t xml:space="preserve">Das Team funktionierte sehr gut da wir alle </w:t>
+      </w:r>
+      <w:r>
+        <w:rPr>
+          <w:rFonts w:ascii="Gill Sans MT" w:hAnsi="Gill Sans MT"/>
+          <w:sz w:val="20"/>
+          <w:szCs w:val="20"/>
+        </w:rPr>
+        <w:t>m</w:t>
+      </w:r>
+      <w:r>
+        <w:rPr>
+          <w:rFonts w:ascii="Gill Sans MT" w:hAnsi="Gill Sans MT"/>
+          <w:sz w:val="20"/>
+          <w:szCs w:val="20"/>
+        </w:rPr>
+        <w:t xml:space="preserve">otiviert waren und das Projekt uns </w:t>
       </w:r>
       <w:r>
         <w:rPr>
@@ -504,7 +602,7 @@
           <w:lang w:eastAsia="de-CH"/>
         </w:rPr>
         <w:drawing>
-          <wp:inline distT="0" distB="0" distL="0" distR="0" wp14:anchorId="1D3C03A2" wp14:editId="721D3ABF">
+          <wp:inline distT="0" distB="0" distL="0" distR="0" wp14:anchorId="1D3C03A2" wp14:editId="657A19A5">
             <wp:extent cx="6163616" cy="3200400"/>
             <wp:effectExtent l="0" t="0" r="8890" b="0"/>
             <wp:docPr id="3" name="Grafik 3"/>
@@ -553,19 +651,11 @@
           <w:rFonts w:ascii="Gill Sans MT" w:hAnsi="Gill Sans MT"/>
         </w:rPr>
       </w:pPr>
-      <w:proofErr w:type="spellStart"/>
-      <w:r>
-        <w:rPr>
-          <w:rFonts w:ascii="Gill Sans MT" w:hAnsi="Gill Sans MT"/>
-        </w:rPr>
-        <w:t>Abb</w:t>
-      </w:r>
-      <w:proofErr w:type="spellEnd"/>
-      <w:r>
-        <w:rPr>
-          <w:rFonts w:ascii="Gill Sans MT" w:hAnsi="Gill Sans MT"/>
-        </w:rPr>
-        <w:t xml:space="preserve"> 1</w:t>
+      <w:r>
+        <w:rPr>
+          <w:rFonts w:ascii="Gill Sans MT" w:hAnsi="Gill Sans MT"/>
+        </w:rPr>
+        <w:t>Abb 1</w:t>
       </w:r>
       <w:r>
         <w:rPr>
@@ -648,7 +738,6 @@
         <w:lang w:val="en-CH"/>
       </w:rPr>
     </w:pPr>
-    <w:proofErr w:type="spellStart"/>
     <w:r>
       <w:rPr>
         <w:rFonts w:ascii="Gill Sans MT" w:hAnsi="Gill Sans MT"/>
@@ -657,7 +746,6 @@
       </w:rPr>
       <w:t>Project_Abstract</w:t>
     </w:r>
-    <w:proofErr w:type="spellEnd"/>
     <w:r>
       <w:rPr>
         <w:rFonts w:ascii="Gill Sans MT" w:hAnsi="Gill Sans MT"/>
@@ -1573,6 +1661,18 @@
       <w:shd w:val="clear" w:color="auto" w:fill="E1DFDD"/>
     </w:rPr>
   </w:style>
+  <w:style w:type="character" w:styleId="FollowedHyperlink">
+    <w:name w:val="FollowedHyperlink"/>
+    <w:basedOn w:val="DefaultParagraphFont"/>
+    <w:uiPriority w:val="99"/>
+    <w:semiHidden/>
+    <w:unhideWhenUsed/>
+    <w:rsid w:val="00B129B5"/>
+    <w:rPr>
+      <w:color w:val="954F72" w:themeColor="followedHyperlink"/>
+      <w:u w:val="single"/>
+    </w:rPr>
+  </w:style>
 </w:styles>
 </file>
 
@@ -1872,6 +1972,23 @@
 </file>
 
 <file path=customXml/item1.xml><?xml version="1.0" encoding="utf-8"?>
+<p:properties xmlns:p="http://schemas.microsoft.com/office/2006/metadata/properties" xmlns:xsi="http://www.w3.org/2001/XMLSchema-instance" xmlns:pc="http://schemas.microsoft.com/office/infopath/2007/PartnerControls">
+  <documentManagement>
+    <ReferenceId xmlns="2ea8e60e-687a-47e4-91b5-27665b4c3c0f" xsi:nil="true"/>
+  </documentManagement>
+</p:properties>
+</file>
+
+<file path=customXml/item2.xml><?xml version="1.0" encoding="utf-8"?>
+<?mso-contentType ?>
+<FormTemplates xmlns="http://schemas.microsoft.com/sharepoint/v3/contenttype/forms">
+  <Display>DocumentLibraryForm</Display>
+  <Edit>DocumentLibraryForm</Edit>
+  <New>DocumentLibraryForm</New>
+</FormTemplates>
+</file>
+
+<file path=customXml/item3.xml><?xml version="1.0" encoding="utf-8"?>
 <ct:contentTypeSchema xmlns:ct="http://schemas.microsoft.com/office/2006/metadata/contentType" xmlns:ma="http://schemas.microsoft.com/office/2006/metadata/properties/metaAttributes" ct:_="" ma:_="" ma:contentTypeName="Dokument" ma:contentTypeID="0x010100580C31A7A50C104BB5A8CDB900C02249" ma:contentTypeVersion="5" ma:contentTypeDescription="Ein neues Dokument erstellen." ma:contentTypeScope="" ma:versionID="a9d0774c2a249d8e1508d21f19301568">
   <xsd:schema xmlns:xsd="http://www.w3.org/2001/XMLSchema" xmlns:xs="http://www.w3.org/2001/XMLSchema" xmlns:p="http://schemas.microsoft.com/office/2006/metadata/properties" xmlns:ns2="2ea8e60e-687a-47e4-91b5-27665b4c3c0f" targetNamespace="http://schemas.microsoft.com/office/2006/metadata/properties" ma:root="true" ma:fieldsID="d9ecacfa1178718cd81ca873cecf326b" ns2:_="">
     <xsd:import namespace="2ea8e60e-687a-47e4-91b5-27665b4c3c0f"/>
@@ -2021,24 +2138,25 @@
 </ct:contentTypeSchema>
 </file>
 
-<file path=customXml/item2.xml><?xml version="1.0" encoding="utf-8"?>
-<?mso-contentType ?>
-<FormTemplates xmlns="http://schemas.microsoft.com/sharepoint/v3/contenttype/forms">
-  <Display>DocumentLibraryForm</Display>
-  <Edit>DocumentLibraryForm</Edit>
-  <New>DocumentLibraryForm</New>
-</FormTemplates>
+<file path=customXml/itemProps1.xml><?xml version="1.0" encoding="utf-8"?>
+<ds:datastoreItem xmlns:ds="http://schemas.openxmlformats.org/officeDocument/2006/customXml" ds:itemID="{0D2AB821-C330-4340-BF67-02BDF3AD2D33}">
+  <ds:schemaRefs>
+    <ds:schemaRef ds:uri="http://schemas.microsoft.com/office/2006/metadata/properties"/>
+    <ds:schemaRef ds:uri="http://schemas.microsoft.com/office/infopath/2007/PartnerControls"/>
+    <ds:schemaRef ds:uri="2ea8e60e-687a-47e4-91b5-27665b4c3c0f"/>
+  </ds:schemaRefs>
+</ds:datastoreItem>
 </file>
 
-<file path=customXml/item3.xml><?xml version="1.0" encoding="utf-8"?>
-<p:properties xmlns:p="http://schemas.microsoft.com/office/2006/metadata/properties" xmlns:xsi="http://www.w3.org/2001/XMLSchema-instance" xmlns:pc="http://schemas.microsoft.com/office/infopath/2007/PartnerControls">
-  <documentManagement>
-    <ReferenceId xmlns="2ea8e60e-687a-47e4-91b5-27665b4c3c0f" xsi:nil="true"/>
-  </documentManagement>
-</p:properties>
+<file path=customXml/itemProps2.xml><?xml version="1.0" encoding="utf-8"?>
+<ds:datastoreItem xmlns:ds="http://schemas.openxmlformats.org/officeDocument/2006/customXml" ds:itemID="{D0DA2783-196B-47B9-8002-576A3BE63A17}">
+  <ds:schemaRefs>
+    <ds:schemaRef ds:uri="http://schemas.microsoft.com/sharepoint/v3/contenttype/forms"/>
+  </ds:schemaRefs>
+</ds:datastoreItem>
 </file>
 
-<file path=customXml/itemProps1.xml><?xml version="1.0" encoding="utf-8"?>
+<file path=customXml/itemProps3.xml><?xml version="1.0" encoding="utf-8"?>
 <ds:datastoreItem xmlns:ds="http://schemas.openxmlformats.org/officeDocument/2006/customXml" ds:itemID="{80FCA7ED-A385-43FC-9930-F73E1AB72914}">
   <ds:schemaRefs>
     <ds:schemaRef ds:uri="http://schemas.microsoft.com/office/2006/metadata/contentType"/>
@@ -2054,22 +2172,4 @@
     <ds:schemaRef ds:uri="http://schemas.microsoft.com/internal/obd"/>
   </ds:schemaRefs>
 </ds:datastoreItem>
-</file>
-
-<file path=customXml/itemProps2.xml><?xml version="1.0" encoding="utf-8"?>
-<ds:datastoreItem xmlns:ds="http://schemas.openxmlformats.org/officeDocument/2006/customXml" ds:itemID="{D0DA2783-196B-47B9-8002-576A3BE63A17}">
-  <ds:schemaRefs>
-    <ds:schemaRef ds:uri="http://schemas.microsoft.com/sharepoint/v3/contenttype/forms"/>
-  </ds:schemaRefs>
-</ds:datastoreItem>
-</file>
-
-<file path=customXml/itemProps3.xml><?xml version="1.0" encoding="utf-8"?>
-<ds:datastoreItem xmlns:ds="http://schemas.openxmlformats.org/officeDocument/2006/customXml" ds:itemID="{0D2AB821-C330-4340-BF67-02BDF3AD2D33}">
-  <ds:schemaRefs>
-    <ds:schemaRef ds:uri="http://schemas.microsoft.com/office/2006/metadata/properties"/>
-    <ds:schemaRef ds:uri="http://schemas.microsoft.com/office/infopath/2007/PartnerControls"/>
-    <ds:schemaRef ds:uri="2ea8e60e-687a-47e4-91b5-27665b4c3c0f"/>
-  </ds:schemaRefs>
-</ds:datastoreItem>
 </file>
--- a/public/docs/word/Project Abstract ANAE.docx
+++ b/public/docs/word/Project Abstract ANAE.docx
@@ -390,25 +390,7 @@
             <w:sz w:val="20"/>
             <w:szCs w:val="20"/>
           </w:rPr>
-          <w:t>https://github.com/</w:t>
-        </w:r>
-        <w:r>
-          <w:rPr>
-            <w:rStyle w:val="Hyperlink"/>
-            <w:rFonts w:ascii="Gill Sans MT" w:hAnsi="Gill Sans MT"/>
-            <w:sz w:val="20"/>
-            <w:szCs w:val="20"/>
-          </w:rPr>
-          <w:t>H</w:t>
-        </w:r>
-        <w:r>
-          <w:rPr>
-            <w:rStyle w:val="Hyperlink"/>
-            <w:rFonts w:ascii="Gill Sans MT" w:hAnsi="Gill Sans MT"/>
-            <w:sz w:val="20"/>
-            <w:szCs w:val="20"/>
-          </w:rPr>
-          <w:t>ackerBukica666/ANAE</w:t>
+          <w:t>https://github.com/HackerBukica666/ANAE</w:t>
         </w:r>
       </w:hyperlink>
       <w:r>
@@ -602,7 +584,7 @@
           <w:lang w:eastAsia="de-CH"/>
         </w:rPr>
         <w:drawing>
-          <wp:inline distT="0" distB="0" distL="0" distR="0" wp14:anchorId="1D3C03A2" wp14:editId="657A19A5">
+          <wp:inline distT="0" distB="0" distL="0" distR="0" wp14:anchorId="1D3C03A2" wp14:editId="40C182BE">
             <wp:extent cx="6163616" cy="3200400"/>
             <wp:effectExtent l="0" t="0" r="8890" b="0"/>
             <wp:docPr id="3" name="Grafik 3"/>
@@ -651,11 +633,19 @@
           <w:rFonts w:ascii="Gill Sans MT" w:hAnsi="Gill Sans MT"/>
         </w:rPr>
       </w:pPr>
-      <w:r>
-        <w:rPr>
-          <w:rFonts w:ascii="Gill Sans MT" w:hAnsi="Gill Sans MT"/>
-        </w:rPr>
-        <w:t>Abb 1</w:t>
+      <w:proofErr w:type="spellStart"/>
+      <w:r>
+        <w:rPr>
+          <w:rFonts w:ascii="Gill Sans MT" w:hAnsi="Gill Sans MT"/>
+        </w:rPr>
+        <w:t>Abb</w:t>
+      </w:r>
+      <w:proofErr w:type="spellEnd"/>
+      <w:r>
+        <w:rPr>
+          <w:rFonts w:ascii="Gill Sans MT" w:hAnsi="Gill Sans MT"/>
+        </w:rPr>
+        <w:t xml:space="preserve"> 1</w:t>
       </w:r>
       <w:r>
         <w:rPr>
@@ -738,6 +728,7 @@
         <w:lang w:val="en-CH"/>
       </w:rPr>
     </w:pPr>
+    <w:proofErr w:type="spellStart"/>
     <w:r>
       <w:rPr>
         <w:rFonts w:ascii="Gill Sans MT" w:hAnsi="Gill Sans MT"/>
@@ -746,6 +737,7 @@
       </w:rPr>
       <w:t>Project_Abstract</w:t>
     </w:r>
+    <w:proofErr w:type="spellEnd"/>
     <w:r>
       <w:rPr>
         <w:rFonts w:ascii="Gill Sans MT" w:hAnsi="Gill Sans MT"/>
@@ -1972,23 +1964,6 @@
 </file>
 
 <file path=customXml/item1.xml><?xml version="1.0" encoding="utf-8"?>
-<p:properties xmlns:p="http://schemas.microsoft.com/office/2006/metadata/properties" xmlns:xsi="http://www.w3.org/2001/XMLSchema-instance" xmlns:pc="http://schemas.microsoft.com/office/infopath/2007/PartnerControls">
-  <documentManagement>
-    <ReferenceId xmlns="2ea8e60e-687a-47e4-91b5-27665b4c3c0f" xsi:nil="true"/>
-  </documentManagement>
-</p:properties>
-</file>
-
-<file path=customXml/item2.xml><?xml version="1.0" encoding="utf-8"?>
-<?mso-contentType ?>
-<FormTemplates xmlns="http://schemas.microsoft.com/sharepoint/v3/contenttype/forms">
-  <Display>DocumentLibraryForm</Display>
-  <Edit>DocumentLibraryForm</Edit>
-  <New>DocumentLibraryForm</New>
-</FormTemplates>
-</file>
-
-<file path=customXml/item3.xml><?xml version="1.0" encoding="utf-8"?>
 <ct:contentTypeSchema xmlns:ct="http://schemas.microsoft.com/office/2006/metadata/contentType" xmlns:ma="http://schemas.microsoft.com/office/2006/metadata/properties/metaAttributes" ct:_="" ma:_="" ma:contentTypeName="Dokument" ma:contentTypeID="0x010100580C31A7A50C104BB5A8CDB900C02249" ma:contentTypeVersion="5" ma:contentTypeDescription="Ein neues Dokument erstellen." ma:contentTypeScope="" ma:versionID="a9d0774c2a249d8e1508d21f19301568">
   <xsd:schema xmlns:xsd="http://www.w3.org/2001/XMLSchema" xmlns:xs="http://www.w3.org/2001/XMLSchema" xmlns:p="http://schemas.microsoft.com/office/2006/metadata/properties" xmlns:ns2="2ea8e60e-687a-47e4-91b5-27665b4c3c0f" targetNamespace="http://schemas.microsoft.com/office/2006/metadata/properties" ma:root="true" ma:fieldsID="d9ecacfa1178718cd81ca873cecf326b" ns2:_="">
     <xsd:import namespace="2ea8e60e-687a-47e4-91b5-27665b4c3c0f"/>
@@ -2138,25 +2113,24 @@
 </ct:contentTypeSchema>
 </file>
 
-<file path=customXml/itemProps1.xml><?xml version="1.0" encoding="utf-8"?>
-<ds:datastoreItem xmlns:ds="http://schemas.openxmlformats.org/officeDocument/2006/customXml" ds:itemID="{0D2AB821-C330-4340-BF67-02BDF3AD2D33}">
-  <ds:schemaRefs>
-    <ds:schemaRef ds:uri="http://schemas.microsoft.com/office/2006/metadata/properties"/>
-    <ds:schemaRef ds:uri="http://schemas.microsoft.com/office/infopath/2007/PartnerControls"/>
-    <ds:schemaRef ds:uri="2ea8e60e-687a-47e4-91b5-27665b4c3c0f"/>
-  </ds:schemaRefs>
-</ds:datastoreItem>
+<file path=customXml/item2.xml><?xml version="1.0" encoding="utf-8"?>
+<?mso-contentType ?>
+<FormTemplates xmlns="http://schemas.microsoft.com/sharepoint/v3/contenttype/forms">
+  <Display>DocumentLibraryForm</Display>
+  <Edit>DocumentLibraryForm</Edit>
+  <New>DocumentLibraryForm</New>
+</FormTemplates>
 </file>
 
-<file path=customXml/itemProps2.xml><?xml version="1.0" encoding="utf-8"?>
-<ds:datastoreItem xmlns:ds="http://schemas.openxmlformats.org/officeDocument/2006/customXml" ds:itemID="{D0DA2783-196B-47B9-8002-576A3BE63A17}">
-  <ds:schemaRefs>
-    <ds:schemaRef ds:uri="http://schemas.microsoft.com/sharepoint/v3/contenttype/forms"/>
-  </ds:schemaRefs>
-</ds:datastoreItem>
+<file path=customXml/item3.xml><?xml version="1.0" encoding="utf-8"?>
+<p:properties xmlns:p="http://schemas.microsoft.com/office/2006/metadata/properties" xmlns:xsi="http://www.w3.org/2001/XMLSchema-instance" xmlns:pc="http://schemas.microsoft.com/office/infopath/2007/PartnerControls">
+  <documentManagement>
+    <ReferenceId xmlns="2ea8e60e-687a-47e4-91b5-27665b4c3c0f" xsi:nil="true"/>
+  </documentManagement>
+</p:properties>
 </file>
 
-<file path=customXml/itemProps3.xml><?xml version="1.0" encoding="utf-8"?>
+<file path=customXml/itemProps1.xml><?xml version="1.0" encoding="utf-8"?>
 <ds:datastoreItem xmlns:ds="http://schemas.openxmlformats.org/officeDocument/2006/customXml" ds:itemID="{80FCA7ED-A385-43FC-9930-F73E1AB72914}">
   <ds:schemaRefs>
     <ds:schemaRef ds:uri="http://schemas.microsoft.com/office/2006/metadata/contentType"/>
@@ -2172,4 +2146,22 @@
     <ds:schemaRef ds:uri="http://schemas.microsoft.com/internal/obd"/>
   </ds:schemaRefs>
 </ds:datastoreItem>
+</file>
+
+<file path=customXml/itemProps2.xml><?xml version="1.0" encoding="utf-8"?>
+<ds:datastoreItem xmlns:ds="http://schemas.openxmlformats.org/officeDocument/2006/customXml" ds:itemID="{D0DA2783-196B-47B9-8002-576A3BE63A17}">
+  <ds:schemaRefs>
+    <ds:schemaRef ds:uri="http://schemas.microsoft.com/sharepoint/v3/contenttype/forms"/>
+  </ds:schemaRefs>
+</ds:datastoreItem>
+</file>
+
+<file path=customXml/itemProps3.xml><?xml version="1.0" encoding="utf-8"?>
+<ds:datastoreItem xmlns:ds="http://schemas.openxmlformats.org/officeDocument/2006/customXml" ds:itemID="{0D2AB821-C330-4340-BF67-02BDF3AD2D33}">
+  <ds:schemaRefs>
+    <ds:schemaRef ds:uri="http://schemas.microsoft.com/office/2006/metadata/properties"/>
+    <ds:schemaRef ds:uri="http://schemas.microsoft.com/office/infopath/2007/PartnerControls"/>
+    <ds:schemaRef ds:uri="2ea8e60e-687a-47e4-91b5-27665b4c3c0f"/>
+  </ds:schemaRefs>
+</ds:datastoreItem>
 </file>